--- a/N021_EXP1_21-07-22.docx
+++ b/N021_EXP1_21-07-22.docx
@@ -4596,19 +4596,6 @@
         </w:rPr>
         <w:t xml:space="preserve"> </w:t>
       </w:r>
-    </w:p>
-    <w:p>
-      <w:pPr>
-        <w:spacing w:after="200" w:line="276" w:lineRule="auto"/>
-        <w:ind w:left="360"/>
-        <w:contextualSpacing/>
-        <w:rPr>
-          <w:rFonts w:ascii="Times New Roman" w:eastAsia="Calibri" w:hAnsi="Times New Roman" w:cs="Mangal"/>
-          <w:sz w:val="24"/>
-          <w:szCs w:val="24"/>
-          <w:lang w:val="en-US"/>
-        </w:rPr>
-      </w:pPr>
     </w:p>
     <w:p>
       <w:pPr>
@@ -4751,9 +4738,9 @@
         </w:rPr>
         <w:lastRenderedPageBreak/>
         <w:drawing>
-          <wp:inline distT="0" distB="0" distL="0" distR="0" wp14:anchorId="11F808C3" wp14:editId="32CDCA1B">
-            <wp:extent cx="5731510" cy="4853940"/>
-            <wp:effectExtent l="0" t="0" r="2540" b="3810"/>
+          <wp:inline distT="0" distB="0" distL="0" distR="0" wp14:anchorId="11F808C3" wp14:editId="65C83420">
+            <wp:extent cx="5504383" cy="4853940"/>
+            <wp:effectExtent l="0" t="0" r="1270" b="3810"/>
             <wp:docPr id="3" name="Picture 3"/>
             <wp:cNvGraphicFramePr>
               <a:graphicFrameLocks xmlns:a="http://schemas.openxmlformats.org/drawingml/2006/main" noChangeAspect="1"/>
@@ -4766,7 +4753,13 @@
                     <pic:cNvPicPr/>
                   </pic:nvPicPr>
                   <pic:blipFill>
-                    <a:blip r:embed="rId8"/>
+                    <a:blip r:embed="rId8">
+                      <a:extLst>
+                        <a:ext uri="{28A0092B-C50C-407E-A947-70E740481C1C}">
+                          <a14:useLocalDpi xmlns:a14="http://schemas.microsoft.com/office/drawing/2010/main" val="0"/>
+                        </a:ext>
+                      </a:extLst>
+                    </a:blip>
                     <a:stretch>
                       <a:fillRect/>
                     </a:stretch>
@@ -4774,7 +4767,7 @@
                   <pic:spPr>
                     <a:xfrm>
                       <a:off x="0" y="0"/>
-                      <a:ext cx="5731510" cy="4853940"/>
+                      <a:ext cx="5504383" cy="4853940"/>
                     </a:xfrm>
                     <a:prstGeom prst="rect">
                       <a:avLst/>
@@ -4786,6 +4779,8 @@
           </wp:inline>
         </w:drawing>
       </w:r>
+      <w:bookmarkStart w:id="0" w:name="_GoBack"/>
+      <w:bookmarkEnd w:id="0"/>
     </w:p>
     <w:p>
       <w:pPr>
@@ -4868,7 +4863,26 @@
           <w:lang w:val="en-US"/>
         </w:rPr>
         <w:br/>
-        <w:t>ANS- Airline safety.</w:t>
+      </w:r>
+      <w:proofErr w:type="spellStart"/>
+      <w:r>
+        <w:rPr>
+          <w:rFonts w:ascii="Times New Roman" w:eastAsia="Calibri" w:hAnsi="Times New Roman" w:cs="Mangal"/>
+          <w:sz w:val="24"/>
+          <w:szCs w:val="24"/>
+          <w:lang w:val="en-US"/>
+        </w:rPr>
+        <w:t>Ans</w:t>
+      </w:r>
+      <w:proofErr w:type="spellEnd"/>
+      <w:r>
+        <w:rPr>
+          <w:rFonts w:ascii="Times New Roman" w:eastAsia="Calibri" w:hAnsi="Times New Roman" w:cs="Mangal"/>
+          <w:sz w:val="24"/>
+          <w:szCs w:val="24"/>
+          <w:lang w:val="en-US"/>
+        </w:rPr>
+        <w:t>- Airline safety.</w:t>
       </w:r>
     </w:p>
     <w:p>
@@ -5069,28 +5083,39 @@
           <w:szCs w:val="24"/>
           <w:lang w:val="en-US"/>
         </w:rPr>
-        <w:t xml:space="preserve">- Data is </w:t>
-      </w:r>
-      <w:proofErr w:type="spellStart"/>
-      <w:r>
-        <w:rPr>
-          <w:rFonts w:ascii="Times New Roman" w:eastAsia="Calibri" w:hAnsi="Times New Roman" w:cs="Mangal"/>
-          <w:sz w:val="24"/>
-          <w:szCs w:val="24"/>
-          <w:lang w:val="en-US"/>
-        </w:rPr>
-        <w:t>Quantative</w:t>
-      </w:r>
-      <w:proofErr w:type="spellEnd"/>
-      <w:r>
-        <w:rPr>
-          <w:rFonts w:ascii="Times New Roman" w:eastAsia="Calibri" w:hAnsi="Times New Roman" w:cs="Mangal"/>
-          <w:sz w:val="24"/>
-          <w:szCs w:val="24"/>
-          <w:lang w:val="en-US"/>
-        </w:rPr>
-        <w:t>.</w:t>
-      </w:r>
+        <w:t>- Data is Quant</w:t>
+      </w:r>
+      <w:r>
+        <w:rPr>
+          <w:rFonts w:ascii="Times New Roman" w:eastAsia="Calibri" w:hAnsi="Times New Roman" w:cs="Mangal"/>
+          <w:sz w:val="24"/>
+          <w:szCs w:val="24"/>
+          <w:lang w:val="en-US"/>
+        </w:rPr>
+        <w:t>it</w:t>
+      </w:r>
+      <w:r>
+        <w:rPr>
+          <w:rFonts w:ascii="Times New Roman" w:eastAsia="Calibri" w:hAnsi="Times New Roman" w:cs="Mangal"/>
+          <w:sz w:val="24"/>
+          <w:szCs w:val="24"/>
+          <w:lang w:val="en-US"/>
+        </w:rPr>
+        <w:t>ative.</w:t>
+      </w:r>
+    </w:p>
+    <w:p>
+      <w:pPr>
+        <w:spacing w:after="200" w:line="276" w:lineRule="auto"/>
+        <w:ind w:left="360"/>
+        <w:contextualSpacing/>
+        <w:rPr>
+          <w:rFonts w:ascii="Times New Roman" w:eastAsia="Calibri" w:hAnsi="Times New Roman" w:cs="Mangal"/>
+          <w:sz w:val="24"/>
+          <w:szCs w:val="24"/>
+          <w:lang w:val="en-US"/>
+        </w:rPr>
+      </w:pPr>
     </w:p>
     <w:p>
       <w:pPr>
@@ -5165,6 +5190,7 @@
           <w:szCs w:val="28"/>
           <w:lang w:val="en-US"/>
         </w:rPr>
+        <w:lastRenderedPageBreak/>
         <w:t>B.2 Observations and Learning:</w:t>
       </w:r>
       <w:r>
@@ -5207,7 +5233,6 @@
           <w:szCs w:val="20"/>
           <w:lang w:val="en-US"/>
         </w:rPr>
-        <w:lastRenderedPageBreak/>
         <w:t>(</w:t>
       </w:r>
       <w:r>
@@ -5289,8 +5314,6 @@
         </w:rPr>
         <w:t>year. United/Continental was the safest airline.</w:t>
       </w:r>
-      <w:bookmarkStart w:id="0" w:name="_GoBack"/>
-      <w:bookmarkEnd w:id="0"/>
     </w:p>
     <w:p>
       <w:pPr>

--- a/N021_EXP1_21-07-22.docx
+++ b/N021_EXP1_21-07-22.docx
@@ -4725,23 +4725,549 @@
         <w:ind w:left="360"/>
         <w:contextualSpacing/>
         <w:rPr>
-          <w:rFonts w:ascii="Times New Roman" w:eastAsia="Calibri" w:hAnsi="Times New Roman" w:cs="Mangal"/>
-          <w:sz w:val="24"/>
-          <w:szCs w:val="24"/>
-          <w:lang w:val="en-US"/>
-        </w:rPr>
-      </w:pPr>
-      <w:r>
-        <w:rPr>
           <w:noProof/>
           <w:lang w:eastAsia="en-IN"/>
         </w:rPr>
-        <w:lastRenderedPageBreak/>
+      </w:pPr>
+    </w:p>
+    <w:p>
+      <w:pPr>
+        <w:spacing w:after="200" w:line="276" w:lineRule="auto"/>
+        <w:ind w:left="360"/>
+        <w:contextualSpacing/>
+        <w:rPr>
+          <w:noProof/>
+          <w:lang w:eastAsia="en-IN"/>
+        </w:rPr>
+      </w:pPr>
+    </w:p>
+    <w:p>
+      <w:pPr>
+        <w:spacing w:after="200" w:line="276" w:lineRule="auto"/>
+        <w:ind w:left="360"/>
+        <w:contextualSpacing/>
+        <w:rPr>
+          <w:rFonts w:ascii="Times New Roman" w:eastAsia="Calibri" w:hAnsi="Times New Roman" w:cs="Mangal"/>
+          <w:b/>
+          <w:sz w:val="24"/>
+          <w:szCs w:val="24"/>
+          <w:lang w:val="en-US"/>
+        </w:rPr>
+      </w:pPr>
+      <w:r>
+        <w:rPr>
+          <w:rFonts w:ascii="Times New Roman" w:eastAsia="Calibri" w:hAnsi="Times New Roman" w:cs="Mangal"/>
+          <w:b/>
+          <w:sz w:val="24"/>
+          <w:szCs w:val="24"/>
+          <w:lang w:val="en-US"/>
+        </w:rPr>
+        <w:t>Part A answers:</w:t>
+      </w:r>
+    </w:p>
+    <w:p>
+      <w:pPr>
+        <w:pStyle w:val="ListParagraph"/>
+        <w:numPr>
+          <w:ilvl w:val="0"/>
+          <w:numId w:val="12"/>
+        </w:numPr>
+        <w:rPr>
+          <w:rFonts w:ascii="Times New Roman" w:eastAsia="Calibri" w:hAnsi="Times New Roman" w:cs="Mangal"/>
+          <w:sz w:val="24"/>
+          <w:szCs w:val="24"/>
+          <w:lang w:val="en-US"/>
+        </w:rPr>
+      </w:pPr>
+      <w:r>
+        <w:rPr>
+          <w:rFonts w:ascii="Times New Roman" w:eastAsia="Calibri" w:hAnsi="Times New Roman" w:cs="Mangal"/>
+          <w:sz w:val="24"/>
+          <w:szCs w:val="24"/>
+          <w:lang w:val="en-US"/>
+        </w:rPr>
+        <w:t>Identify any research topic</w:t>
+      </w:r>
+      <w:r>
+        <w:rPr>
+          <w:rFonts w:ascii="Times New Roman" w:eastAsia="Calibri" w:hAnsi="Times New Roman" w:cs="Mangal"/>
+          <w:sz w:val="24"/>
+          <w:szCs w:val="24"/>
+          <w:lang w:val="en-US"/>
+        </w:rPr>
+        <w:br/>
+      </w:r>
+      <w:proofErr w:type="spellStart"/>
+      <w:r>
+        <w:rPr>
+          <w:rFonts w:ascii="Times New Roman" w:eastAsia="Calibri" w:hAnsi="Times New Roman" w:cs="Mangal"/>
+          <w:sz w:val="24"/>
+          <w:szCs w:val="24"/>
+          <w:lang w:val="en-US"/>
+        </w:rPr>
+        <w:t>Ans</w:t>
+      </w:r>
+      <w:proofErr w:type="spellEnd"/>
+      <w:r>
+        <w:rPr>
+          <w:rFonts w:ascii="Times New Roman" w:eastAsia="Calibri" w:hAnsi="Times New Roman" w:cs="Mangal"/>
+          <w:sz w:val="24"/>
+          <w:szCs w:val="24"/>
+          <w:lang w:val="en-US"/>
+        </w:rPr>
+        <w:t>- Airline safety.</w:t>
+      </w:r>
+    </w:p>
+    <w:p>
+      <w:pPr>
+        <w:pStyle w:val="ListParagraph"/>
+        <w:numPr>
+          <w:ilvl w:val="0"/>
+          <w:numId w:val="12"/>
+        </w:numPr>
+        <w:rPr>
+          <w:rFonts w:ascii="Times New Roman" w:eastAsia="Calibri" w:hAnsi="Times New Roman" w:cs="Mangal"/>
+          <w:sz w:val="24"/>
+          <w:szCs w:val="24"/>
+          <w:lang w:val="en-US"/>
+        </w:rPr>
+      </w:pPr>
+      <w:r>
+        <w:rPr>
+          <w:rFonts w:ascii="Times New Roman" w:eastAsia="Calibri" w:hAnsi="Times New Roman" w:cs="Mangal"/>
+          <w:sz w:val="24"/>
+          <w:szCs w:val="24"/>
+          <w:lang w:val="en-US"/>
+        </w:rPr>
+        <w:t>Identify the requirements of the research</w:t>
+      </w:r>
+      <w:r>
+        <w:rPr>
+          <w:rFonts w:ascii="Times New Roman" w:eastAsia="Calibri" w:hAnsi="Times New Roman" w:cs="Mangal"/>
+          <w:sz w:val="24"/>
+          <w:szCs w:val="24"/>
+          <w:lang w:val="en-US"/>
+        </w:rPr>
+        <w:br/>
+      </w:r>
+      <w:proofErr w:type="spellStart"/>
+      <w:r>
+        <w:rPr>
+          <w:rFonts w:ascii="Times New Roman" w:eastAsia="Calibri" w:hAnsi="Times New Roman" w:cs="Mangal"/>
+          <w:sz w:val="24"/>
+          <w:szCs w:val="24"/>
+          <w:lang w:val="en-US"/>
+        </w:rPr>
+        <w:t>Ans</w:t>
+      </w:r>
+      <w:proofErr w:type="spellEnd"/>
+      <w:r>
+        <w:rPr>
+          <w:rFonts w:ascii="Times New Roman" w:eastAsia="Calibri" w:hAnsi="Times New Roman" w:cs="Mangal"/>
+          <w:sz w:val="24"/>
+          <w:szCs w:val="24"/>
+          <w:lang w:val="en-US"/>
+        </w:rPr>
+        <w:t>- the requirements are: airline names, fatalities, seats available per km, incidents</w:t>
+      </w:r>
+    </w:p>
+    <w:p>
+      <w:pPr>
+        <w:pStyle w:val="ListParagraph"/>
+        <w:numPr>
+          <w:ilvl w:val="0"/>
+          <w:numId w:val="12"/>
+        </w:numPr>
+        <w:rPr>
+          <w:rFonts w:ascii="Times New Roman" w:eastAsia="Calibri" w:hAnsi="Times New Roman" w:cs="Mangal"/>
+          <w:sz w:val="24"/>
+          <w:szCs w:val="24"/>
+          <w:lang w:val="en-US"/>
+        </w:rPr>
+      </w:pPr>
+      <w:r>
+        <w:rPr>
+          <w:rFonts w:ascii="Times New Roman" w:eastAsia="Calibri" w:hAnsi="Times New Roman" w:cs="Mangal"/>
+          <w:sz w:val="24"/>
+          <w:szCs w:val="24"/>
+          <w:lang w:val="en-US"/>
+        </w:rPr>
+        <w:t xml:space="preserve">Collect the data. (Real-time or already available online) </w:t>
+      </w:r>
+      <w:r>
+        <w:rPr>
+          <w:rFonts w:ascii="Times New Roman" w:eastAsia="Calibri" w:hAnsi="Times New Roman" w:cs="Mangal"/>
+          <w:sz w:val="24"/>
+          <w:szCs w:val="24"/>
+          <w:lang w:val="en-US"/>
+        </w:rPr>
+        <w:br/>
+      </w:r>
+      <w:proofErr w:type="spellStart"/>
+      <w:r>
+        <w:rPr>
+          <w:rFonts w:ascii="Times New Roman" w:eastAsia="Calibri" w:hAnsi="Times New Roman" w:cs="Mangal"/>
+          <w:sz w:val="24"/>
+          <w:szCs w:val="24"/>
+          <w:lang w:val="en-US"/>
+        </w:rPr>
+        <w:t>Ans</w:t>
+      </w:r>
+      <w:proofErr w:type="spellEnd"/>
+      <w:r>
+        <w:rPr>
+          <w:rFonts w:ascii="Times New Roman" w:eastAsia="Calibri" w:hAnsi="Times New Roman" w:cs="Mangal"/>
+          <w:sz w:val="24"/>
+          <w:szCs w:val="24"/>
+          <w:lang w:val="en-US"/>
+        </w:rPr>
+        <w:t xml:space="preserve">-Pasted </w:t>
+      </w:r>
+      <w:r>
+        <w:rPr>
+          <w:rFonts w:ascii="Times New Roman" w:eastAsia="Calibri" w:hAnsi="Times New Roman" w:cs="Mangal"/>
+          <w:sz w:val="24"/>
+          <w:szCs w:val="24"/>
+          <w:lang w:val="en-US"/>
+        </w:rPr>
+        <w:t>above, dataset</w:t>
+      </w:r>
+      <w:r>
+        <w:rPr>
+          <w:rFonts w:ascii="Times New Roman" w:eastAsia="Calibri" w:hAnsi="Times New Roman" w:cs="Mangal"/>
+          <w:sz w:val="24"/>
+          <w:szCs w:val="24"/>
+          <w:lang w:val="en-US"/>
+        </w:rPr>
+        <w:t xml:space="preserve"> was available online.</w:t>
+      </w:r>
+    </w:p>
+    <w:p>
+      <w:pPr>
+        <w:spacing w:after="200" w:line="276" w:lineRule="auto"/>
+        <w:ind w:left="785"/>
+        <w:contextualSpacing/>
+        <w:rPr>
+          <w:rFonts w:ascii="Times New Roman" w:eastAsia="Calibri" w:hAnsi="Times New Roman" w:cs="Mangal"/>
+          <w:sz w:val="24"/>
+          <w:szCs w:val="24"/>
+          <w:lang w:val="en-US"/>
+        </w:rPr>
+      </w:pPr>
+      <w:r>
+        <w:rPr>
+          <w:rFonts w:ascii="Times New Roman" w:eastAsia="Calibri" w:hAnsi="Times New Roman" w:cs="Mangal"/>
+          <w:sz w:val="24"/>
+          <w:szCs w:val="24"/>
+          <w:lang w:val="en-US"/>
+        </w:rPr>
+        <w:t xml:space="preserve">Store the data in Excel file. Perform sort, mean, median for the data collected. </w:t>
+      </w:r>
+    </w:p>
+    <w:p>
+      <w:pPr>
+        <w:spacing w:after="200" w:line="276" w:lineRule="auto"/>
+        <w:ind w:left="425"/>
+        <w:contextualSpacing/>
+        <w:rPr>
+          <w:rFonts w:ascii="Times New Roman" w:eastAsia="Calibri" w:hAnsi="Times New Roman" w:cs="Mangal"/>
+          <w:sz w:val="24"/>
+          <w:szCs w:val="24"/>
+          <w:lang w:val="en-US"/>
+        </w:rPr>
+      </w:pPr>
+      <w:r>
+        <w:rPr>
+          <w:rFonts w:ascii="Times New Roman" w:eastAsia="Calibri" w:hAnsi="Times New Roman" w:cs="Mangal"/>
+          <w:sz w:val="24"/>
+          <w:szCs w:val="24"/>
+          <w:lang w:val="en-US"/>
+        </w:rPr>
+        <w:t>Identify the type of data (Quantitative or Qualitative)</w:t>
+      </w:r>
+    </w:p>
+    <w:p>
+      <w:pPr>
+        <w:spacing w:after="200" w:line="276" w:lineRule="auto"/>
+        <w:ind w:left="425"/>
+        <w:contextualSpacing/>
+        <w:rPr>
+          <w:rFonts w:ascii="Times New Roman" w:eastAsia="Calibri" w:hAnsi="Times New Roman" w:cs="Mangal"/>
+          <w:sz w:val="24"/>
+          <w:szCs w:val="24"/>
+          <w:lang w:val="en-US"/>
+        </w:rPr>
+      </w:pPr>
+      <w:proofErr w:type="spellStart"/>
+      <w:r>
+        <w:rPr>
+          <w:rFonts w:ascii="Times New Roman" w:eastAsia="Calibri" w:hAnsi="Times New Roman" w:cs="Mangal"/>
+          <w:sz w:val="24"/>
+          <w:szCs w:val="24"/>
+          <w:lang w:val="en-US"/>
+        </w:rPr>
+        <w:t>Ans</w:t>
+      </w:r>
+      <w:proofErr w:type="spellEnd"/>
+      <w:r>
+        <w:rPr>
+          <w:rFonts w:ascii="Times New Roman" w:eastAsia="Calibri" w:hAnsi="Times New Roman" w:cs="Mangal"/>
+          <w:sz w:val="24"/>
+          <w:szCs w:val="24"/>
+          <w:lang w:val="en-US"/>
+        </w:rPr>
+        <w:t>- Data is Quant</w:t>
+      </w:r>
+      <w:r>
+        <w:rPr>
+          <w:rFonts w:ascii="Times New Roman" w:eastAsia="Calibri" w:hAnsi="Times New Roman" w:cs="Mangal"/>
+          <w:sz w:val="24"/>
+          <w:szCs w:val="24"/>
+          <w:lang w:val="en-US"/>
+        </w:rPr>
+        <w:t>it</w:t>
+      </w:r>
+      <w:r>
+        <w:rPr>
+          <w:rFonts w:ascii="Times New Roman" w:eastAsia="Calibri" w:hAnsi="Times New Roman" w:cs="Mangal"/>
+          <w:sz w:val="24"/>
+          <w:szCs w:val="24"/>
+          <w:lang w:val="en-US"/>
+        </w:rPr>
+        <w:t>ative.</w:t>
+      </w:r>
+    </w:p>
+    <w:p>
+      <w:pPr>
+        <w:spacing w:after="200" w:line="276" w:lineRule="auto"/>
+        <w:ind w:left="360"/>
+        <w:contextualSpacing/>
+        <w:rPr>
+          <w:rFonts w:ascii="Times New Roman" w:eastAsia="Calibri" w:hAnsi="Times New Roman" w:cs="Mangal"/>
+          <w:sz w:val="24"/>
+          <w:szCs w:val="24"/>
+          <w:lang w:val="en-US"/>
+        </w:rPr>
+      </w:pPr>
+    </w:p>
+    <w:p>
+      <w:pPr>
+        <w:spacing w:after="200" w:line="276" w:lineRule="auto"/>
+        <w:ind w:left="360"/>
+        <w:contextualSpacing/>
+        <w:rPr>
+          <w:rFonts w:ascii="Times New Roman" w:eastAsia="Calibri" w:hAnsi="Times New Roman" w:cs="Mangal"/>
+          <w:sz w:val="24"/>
+          <w:szCs w:val="24"/>
+          <w:lang w:val="en-US"/>
+        </w:rPr>
+      </w:pPr>
+    </w:p>
+    <w:p>
+      <w:pPr>
+        <w:spacing w:after="200" w:line="276" w:lineRule="auto"/>
+        <w:ind w:left="360"/>
+        <w:contextualSpacing/>
+        <w:rPr>
+          <w:rFonts w:ascii="Times New Roman" w:eastAsia="Calibri" w:hAnsi="Times New Roman" w:cs="Mangal"/>
+          <w:sz w:val="24"/>
+          <w:szCs w:val="24"/>
+          <w:lang w:val="en-US"/>
+        </w:rPr>
+      </w:pPr>
+    </w:p>
+    <w:p>
+      <w:pPr>
+        <w:spacing w:after="200" w:line="276" w:lineRule="auto"/>
+        <w:ind w:left="360"/>
+        <w:contextualSpacing/>
+        <w:rPr>
+          <w:rFonts w:ascii="Times New Roman" w:eastAsia="Calibri" w:hAnsi="Times New Roman" w:cs="Mangal"/>
+          <w:sz w:val="24"/>
+          <w:szCs w:val="24"/>
+          <w:lang w:val="en-US"/>
+        </w:rPr>
+      </w:pPr>
+    </w:p>
+    <w:p>
+      <w:pPr>
+        <w:spacing w:after="200" w:line="276" w:lineRule="auto"/>
+        <w:ind w:left="360"/>
+        <w:contextualSpacing/>
+        <w:rPr>
+          <w:rFonts w:ascii="Times New Roman" w:eastAsia="Calibri" w:hAnsi="Times New Roman" w:cs="Mangal"/>
+          <w:sz w:val="24"/>
+          <w:szCs w:val="24"/>
+          <w:lang w:val="en-US"/>
+        </w:rPr>
+      </w:pPr>
+    </w:p>
+    <w:p>
+      <w:pPr>
+        <w:spacing w:after="200" w:line="276" w:lineRule="auto"/>
+        <w:rPr>
+          <w:rFonts w:ascii="Times New Roman" w:eastAsia="Calibri" w:hAnsi="Times New Roman" w:cs="Mangal"/>
+          <w:b/>
+          <w:bCs/>
+          <w:sz w:val="24"/>
+          <w:szCs w:val="24"/>
+          <w:lang w:val="en-US"/>
+        </w:rPr>
+      </w:pPr>
+      <w:r>
+        <w:rPr>
+          <w:rFonts w:ascii="Times New Roman" w:eastAsia="Calibri" w:hAnsi="Times New Roman" w:cs="Mangal"/>
+          <w:b/>
+          <w:bCs/>
+          <w:sz w:val="28"/>
+          <w:szCs w:val="28"/>
+          <w:lang w:val="en-US"/>
+        </w:rPr>
+        <w:t>B.2 Observations and Learning:</w:t>
+      </w:r>
+      <w:r>
+        <w:rPr>
+          <w:rFonts w:ascii="Times New Roman" w:eastAsia="Calibri" w:hAnsi="Times New Roman" w:cs="Mangal"/>
+          <w:b/>
+          <w:bCs/>
+          <w:sz w:val="24"/>
+          <w:szCs w:val="24"/>
+          <w:lang w:val="en-US"/>
+        </w:rPr>
+        <w:t xml:space="preserve"> </w:t>
+      </w:r>
+    </w:p>
+    <w:p>
+      <w:pPr>
+        <w:autoSpaceDE w:val="0"/>
+        <w:autoSpaceDN w:val="0"/>
+        <w:adjustRightInd w:val="0"/>
+        <w:spacing w:after="200" w:line="276" w:lineRule="auto"/>
+        <w:rPr>
+          <w:rFonts w:ascii="Times New Roman" w:eastAsia="Calibri" w:hAnsi="Times New Roman" w:cs="Mangal"/>
+          <w:b/>
+          <w:bCs/>
+          <w:i/>
+          <w:iCs/>
+          <w:color w:val="000000"/>
+          <w:sz w:val="20"/>
+          <w:szCs w:val="20"/>
+          <w:lang w:val="en-US"/>
+        </w:rPr>
+      </w:pPr>
+      <w:r>
+        <w:rPr>
+          <w:rFonts w:ascii="Times New Roman" w:eastAsia="Calibri" w:hAnsi="Times New Roman" w:cs="Mangal"/>
+          <w:i/>
+          <w:iCs/>
+          <w:color w:val="000000"/>
+          <w:sz w:val="20"/>
+          <w:szCs w:val="20"/>
+          <w:lang w:val="en-US"/>
+        </w:rPr>
+        <w:t>(</w:t>
+      </w:r>
+      <w:r>
+        <w:rPr>
+          <w:rFonts w:ascii="Times New Roman" w:eastAsia="Calibri" w:hAnsi="Times New Roman" w:cs="Mangal"/>
+          <w:b/>
+          <w:bCs/>
+          <w:i/>
+          <w:iCs/>
+          <w:color w:val="000000"/>
+          <w:sz w:val="20"/>
+          <w:szCs w:val="20"/>
+          <w:lang w:val="en-US"/>
+        </w:rPr>
+        <w:t xml:space="preserve">Students must write the observations and learning based on their understanding built about the subject matter and inferences drawn) </w:t>
+      </w:r>
+    </w:p>
+    <w:p>
+      <w:pPr>
+        <w:autoSpaceDE w:val="0"/>
+        <w:autoSpaceDN w:val="0"/>
+        <w:adjustRightInd w:val="0"/>
+        <w:spacing w:after="200" w:line="276" w:lineRule="auto"/>
+        <w:rPr>
+          <w:rFonts w:ascii="Times New Roman" w:eastAsia="Calibri" w:hAnsi="Times New Roman" w:cs="Mangal"/>
+          <w:bCs/>
+          <w:iCs/>
+          <w:color w:val="000000"/>
+          <w:sz w:val="24"/>
+          <w:szCs w:val="24"/>
+          <w:lang w:val="en-US"/>
+        </w:rPr>
+      </w:pPr>
+      <w:r>
+        <w:rPr>
+          <w:rFonts w:ascii="Times New Roman" w:eastAsia="Calibri" w:hAnsi="Times New Roman" w:cs="Mangal"/>
+          <w:bCs/>
+          <w:iCs/>
+          <w:color w:val="000000"/>
+          <w:sz w:val="24"/>
+          <w:szCs w:val="24"/>
+          <w:lang w:val="en-US"/>
+        </w:rPr>
+        <w:t xml:space="preserve">Analysis of dataset done, airlines were rated based on their safety. Parameters included the number of incidents and </w:t>
+      </w:r>
+      <w:r>
+        <w:rPr>
+          <w:rFonts w:ascii="Times New Roman" w:eastAsia="Calibri" w:hAnsi="Times New Roman" w:cs="Mangal"/>
+          <w:bCs/>
+          <w:iCs/>
+          <w:color w:val="000000"/>
+          <w:sz w:val="24"/>
+          <w:szCs w:val="24"/>
+          <w:lang w:val="en-US"/>
+        </w:rPr>
+        <w:t>fatalities</w:t>
+      </w:r>
+      <w:r>
+        <w:rPr>
+          <w:rFonts w:ascii="Times New Roman" w:eastAsia="Calibri" w:hAnsi="Times New Roman" w:cs="Mangal"/>
+          <w:bCs/>
+          <w:iCs/>
+          <w:color w:val="000000"/>
+          <w:sz w:val="24"/>
+          <w:szCs w:val="24"/>
+          <w:lang w:val="en-US"/>
+        </w:rPr>
+        <w:t xml:space="preserve">. The average incidents were 7 per year and the average number of fatalities 112 per </w:t>
+      </w:r>
+      <w:r>
+        <w:rPr>
+          <w:rFonts w:ascii="Times New Roman" w:eastAsia="Calibri" w:hAnsi="Times New Roman" w:cs="Mangal"/>
+          <w:bCs/>
+          <w:iCs/>
+          <w:color w:val="000000"/>
+          <w:sz w:val="24"/>
+          <w:szCs w:val="24"/>
+          <w:lang w:val="en-US"/>
+        </w:rPr>
+        <w:t>year. United/Continental was the safest airline.</w:t>
+      </w:r>
+      <w:r>
+        <w:rPr>
+          <w:rFonts w:ascii="Times New Roman" w:eastAsia="Calibri" w:hAnsi="Times New Roman" w:cs="Mangal"/>
+          <w:bCs/>
+          <w:iCs/>
+          <w:color w:val="000000"/>
+          <w:sz w:val="24"/>
+          <w:szCs w:val="24"/>
+          <w:lang w:val="en-US"/>
+        </w:rPr>
+        <w:br/>
+      </w:r>
+      <w:r>
+        <w:rPr>
+          <w:noProof/>
+          <w:lang w:eastAsia="en-IN"/>
+        </w:rPr>
         <w:drawing>
-          <wp:inline distT="0" distB="0" distL="0" distR="0" wp14:anchorId="11F808C3" wp14:editId="65C83420">
+          <wp:inline distT="0" distB="0" distL="0" distR="0" wp14:anchorId="66750307" wp14:editId="32020F4B">
             <wp:extent cx="5504383" cy="4853940"/>
             <wp:effectExtent l="0" t="0" r="1270" b="3810"/>
-            <wp:docPr id="3" name="Picture 3"/>
+            <wp:docPr id="4" name="Picture 4"/>
             <wp:cNvGraphicFramePr>
               <a:graphicFrameLocks xmlns:a="http://schemas.openxmlformats.org/drawingml/2006/main" noChangeAspect="1"/>
             </wp:cNvGraphicFramePr>
@@ -4779,409 +5305,10 @@
           </wp:inline>
         </w:drawing>
       </w:r>
-      <w:bookmarkStart w:id="0" w:name="_GoBack"/>
-      <w:bookmarkEnd w:id="0"/>
     </w:p>
     <w:p>
       <w:pPr>
         <w:spacing w:after="200" w:line="276" w:lineRule="auto"/>
-        <w:ind w:left="360"/>
-        <w:contextualSpacing/>
-        <w:rPr>
-          <w:rFonts w:ascii="Times New Roman" w:eastAsia="Calibri" w:hAnsi="Times New Roman" w:cs="Mangal"/>
-          <w:sz w:val="24"/>
-          <w:szCs w:val="24"/>
-          <w:lang w:val="en-US"/>
-        </w:rPr>
-      </w:pPr>
-    </w:p>
-    <w:p>
-      <w:pPr>
-        <w:spacing w:after="200" w:line="276" w:lineRule="auto"/>
-        <w:ind w:left="360"/>
-        <w:contextualSpacing/>
-        <w:rPr>
-          <w:rFonts w:ascii="Times New Roman" w:eastAsia="Calibri" w:hAnsi="Times New Roman" w:cs="Mangal"/>
-          <w:sz w:val="24"/>
-          <w:szCs w:val="24"/>
-          <w:lang w:val="en-US"/>
-        </w:rPr>
-      </w:pPr>
-    </w:p>
-    <w:p>
-      <w:pPr>
-        <w:spacing w:after="200" w:line="276" w:lineRule="auto"/>
-        <w:ind w:left="360"/>
-        <w:contextualSpacing/>
-        <w:rPr>
-          <w:rFonts w:ascii="Times New Roman" w:eastAsia="Calibri" w:hAnsi="Times New Roman" w:cs="Mangal"/>
-          <w:b/>
-          <w:sz w:val="24"/>
-          <w:szCs w:val="24"/>
-          <w:lang w:val="en-US"/>
-        </w:rPr>
-      </w:pPr>
-      <w:r>
-        <w:rPr>
-          <w:rFonts w:ascii="Times New Roman" w:eastAsia="Calibri" w:hAnsi="Times New Roman" w:cs="Mangal"/>
-          <w:b/>
-          <w:sz w:val="24"/>
-          <w:szCs w:val="24"/>
-          <w:lang w:val="en-US"/>
-        </w:rPr>
-        <w:t>Part A answers:</w:t>
-      </w:r>
-    </w:p>
-    <w:p>
-      <w:pPr>
-        <w:pStyle w:val="ListParagraph"/>
-        <w:numPr>
-          <w:ilvl w:val="0"/>
-          <w:numId w:val="12"/>
-        </w:numPr>
-        <w:rPr>
-          <w:rFonts w:ascii="Times New Roman" w:eastAsia="Calibri" w:hAnsi="Times New Roman" w:cs="Mangal"/>
-          <w:sz w:val="24"/>
-          <w:szCs w:val="24"/>
-          <w:lang w:val="en-US"/>
-        </w:rPr>
-      </w:pPr>
-      <w:r>
-        <w:rPr>
-          <w:rFonts w:ascii="Times New Roman" w:eastAsia="Calibri" w:hAnsi="Times New Roman" w:cs="Mangal"/>
-          <w:sz w:val="24"/>
-          <w:szCs w:val="24"/>
-          <w:lang w:val="en-US"/>
-        </w:rPr>
-        <w:t>Identify any research topic</w:t>
-      </w:r>
-      <w:r>
-        <w:rPr>
-          <w:rFonts w:ascii="Times New Roman" w:eastAsia="Calibri" w:hAnsi="Times New Roman" w:cs="Mangal"/>
-          <w:sz w:val="24"/>
-          <w:szCs w:val="24"/>
-          <w:lang w:val="en-US"/>
-        </w:rPr>
-        <w:br/>
-      </w:r>
-      <w:proofErr w:type="spellStart"/>
-      <w:r>
-        <w:rPr>
-          <w:rFonts w:ascii="Times New Roman" w:eastAsia="Calibri" w:hAnsi="Times New Roman" w:cs="Mangal"/>
-          <w:sz w:val="24"/>
-          <w:szCs w:val="24"/>
-          <w:lang w:val="en-US"/>
-        </w:rPr>
-        <w:t>Ans</w:t>
-      </w:r>
-      <w:proofErr w:type="spellEnd"/>
-      <w:r>
-        <w:rPr>
-          <w:rFonts w:ascii="Times New Roman" w:eastAsia="Calibri" w:hAnsi="Times New Roman" w:cs="Mangal"/>
-          <w:sz w:val="24"/>
-          <w:szCs w:val="24"/>
-          <w:lang w:val="en-US"/>
-        </w:rPr>
-        <w:t>- Airline safety.</w:t>
-      </w:r>
-    </w:p>
-    <w:p>
-      <w:pPr>
-        <w:pStyle w:val="ListParagraph"/>
-        <w:numPr>
-          <w:ilvl w:val="0"/>
-          <w:numId w:val="12"/>
-        </w:numPr>
-        <w:rPr>
-          <w:rFonts w:ascii="Times New Roman" w:eastAsia="Calibri" w:hAnsi="Times New Roman" w:cs="Mangal"/>
-          <w:sz w:val="24"/>
-          <w:szCs w:val="24"/>
-          <w:lang w:val="en-US"/>
-        </w:rPr>
-      </w:pPr>
-      <w:r>
-        <w:rPr>
-          <w:rFonts w:ascii="Times New Roman" w:eastAsia="Calibri" w:hAnsi="Times New Roman" w:cs="Mangal"/>
-          <w:sz w:val="24"/>
-          <w:szCs w:val="24"/>
-          <w:lang w:val="en-US"/>
-        </w:rPr>
-        <w:t>Identify the requirements of the research</w:t>
-      </w:r>
-      <w:r>
-        <w:rPr>
-          <w:rFonts w:ascii="Times New Roman" w:eastAsia="Calibri" w:hAnsi="Times New Roman" w:cs="Mangal"/>
-          <w:sz w:val="24"/>
-          <w:szCs w:val="24"/>
-          <w:lang w:val="en-US"/>
-        </w:rPr>
-        <w:br/>
-      </w:r>
-      <w:proofErr w:type="spellStart"/>
-      <w:r>
-        <w:rPr>
-          <w:rFonts w:ascii="Times New Roman" w:eastAsia="Calibri" w:hAnsi="Times New Roman" w:cs="Mangal"/>
-          <w:sz w:val="24"/>
-          <w:szCs w:val="24"/>
-          <w:lang w:val="en-US"/>
-        </w:rPr>
-        <w:t>Ans</w:t>
-      </w:r>
-      <w:proofErr w:type="spellEnd"/>
-      <w:r>
-        <w:rPr>
-          <w:rFonts w:ascii="Times New Roman" w:eastAsia="Calibri" w:hAnsi="Times New Roman" w:cs="Mangal"/>
-          <w:sz w:val="24"/>
-          <w:szCs w:val="24"/>
-          <w:lang w:val="en-US"/>
-        </w:rPr>
-        <w:t>- the requirements are: airline names, fatalities, seats available per km, incidents</w:t>
-      </w:r>
-    </w:p>
-    <w:p>
-      <w:pPr>
-        <w:pStyle w:val="ListParagraph"/>
-        <w:numPr>
-          <w:ilvl w:val="0"/>
-          <w:numId w:val="12"/>
-        </w:numPr>
-        <w:rPr>
-          <w:rFonts w:ascii="Times New Roman" w:eastAsia="Calibri" w:hAnsi="Times New Roman" w:cs="Mangal"/>
-          <w:sz w:val="24"/>
-          <w:szCs w:val="24"/>
-          <w:lang w:val="en-US"/>
-        </w:rPr>
-      </w:pPr>
-      <w:r>
-        <w:rPr>
-          <w:rFonts w:ascii="Times New Roman" w:eastAsia="Calibri" w:hAnsi="Times New Roman" w:cs="Mangal"/>
-          <w:sz w:val="24"/>
-          <w:szCs w:val="24"/>
-          <w:lang w:val="en-US"/>
-        </w:rPr>
-        <w:t xml:space="preserve">Collect the data. (Real-time or already available online) </w:t>
-      </w:r>
-      <w:r>
-        <w:rPr>
-          <w:rFonts w:ascii="Times New Roman" w:eastAsia="Calibri" w:hAnsi="Times New Roman" w:cs="Mangal"/>
-          <w:sz w:val="24"/>
-          <w:szCs w:val="24"/>
-          <w:lang w:val="en-US"/>
-        </w:rPr>
-        <w:br/>
-      </w:r>
-      <w:proofErr w:type="spellStart"/>
-      <w:r>
-        <w:rPr>
-          <w:rFonts w:ascii="Times New Roman" w:eastAsia="Calibri" w:hAnsi="Times New Roman" w:cs="Mangal"/>
-          <w:sz w:val="24"/>
-          <w:szCs w:val="24"/>
-          <w:lang w:val="en-US"/>
-        </w:rPr>
-        <w:t>Ans</w:t>
-      </w:r>
-      <w:proofErr w:type="spellEnd"/>
-      <w:r>
-        <w:rPr>
-          <w:rFonts w:ascii="Times New Roman" w:eastAsia="Calibri" w:hAnsi="Times New Roman" w:cs="Mangal"/>
-          <w:sz w:val="24"/>
-          <w:szCs w:val="24"/>
-          <w:lang w:val="en-US"/>
-        </w:rPr>
-        <w:t xml:space="preserve">-Pasted </w:t>
-      </w:r>
-      <w:r>
-        <w:rPr>
-          <w:rFonts w:ascii="Times New Roman" w:eastAsia="Calibri" w:hAnsi="Times New Roman" w:cs="Mangal"/>
-          <w:sz w:val="24"/>
-          <w:szCs w:val="24"/>
-          <w:lang w:val="en-US"/>
-        </w:rPr>
-        <w:t>above, dataset</w:t>
-      </w:r>
-      <w:r>
-        <w:rPr>
-          <w:rFonts w:ascii="Times New Roman" w:eastAsia="Calibri" w:hAnsi="Times New Roman" w:cs="Mangal"/>
-          <w:sz w:val="24"/>
-          <w:szCs w:val="24"/>
-          <w:lang w:val="en-US"/>
-        </w:rPr>
-        <w:t xml:space="preserve"> was available online.</w:t>
-      </w:r>
-    </w:p>
-    <w:p>
-      <w:pPr>
-        <w:spacing w:after="200" w:line="276" w:lineRule="auto"/>
-        <w:ind w:left="785"/>
-        <w:contextualSpacing/>
-        <w:rPr>
-          <w:rFonts w:ascii="Times New Roman" w:eastAsia="Calibri" w:hAnsi="Times New Roman" w:cs="Mangal"/>
-          <w:sz w:val="24"/>
-          <w:szCs w:val="24"/>
-          <w:lang w:val="en-US"/>
-        </w:rPr>
-      </w:pPr>
-      <w:r>
-        <w:rPr>
-          <w:rFonts w:ascii="Times New Roman" w:eastAsia="Calibri" w:hAnsi="Times New Roman" w:cs="Mangal"/>
-          <w:sz w:val="24"/>
-          <w:szCs w:val="24"/>
-          <w:lang w:val="en-US"/>
-        </w:rPr>
-        <w:t xml:space="preserve">Store the data in Excel file. Perform sort, mean, median for the data collected. </w:t>
-      </w:r>
-    </w:p>
-    <w:p>
-      <w:pPr>
-        <w:spacing w:after="200" w:line="276" w:lineRule="auto"/>
-        <w:ind w:left="425"/>
-        <w:contextualSpacing/>
-        <w:rPr>
-          <w:rFonts w:ascii="Times New Roman" w:eastAsia="Calibri" w:hAnsi="Times New Roman" w:cs="Mangal"/>
-          <w:sz w:val="24"/>
-          <w:szCs w:val="24"/>
-          <w:lang w:val="en-US"/>
-        </w:rPr>
-      </w:pPr>
-      <w:r>
-        <w:rPr>
-          <w:rFonts w:ascii="Times New Roman" w:eastAsia="Calibri" w:hAnsi="Times New Roman" w:cs="Mangal"/>
-          <w:sz w:val="24"/>
-          <w:szCs w:val="24"/>
-          <w:lang w:val="en-US"/>
-        </w:rPr>
-        <w:t>Identify the type of data (Quantitative or Qualitative)</w:t>
-      </w:r>
-    </w:p>
-    <w:p>
-      <w:pPr>
-        <w:spacing w:after="200" w:line="276" w:lineRule="auto"/>
-        <w:ind w:left="425"/>
-        <w:contextualSpacing/>
-        <w:rPr>
-          <w:rFonts w:ascii="Times New Roman" w:eastAsia="Calibri" w:hAnsi="Times New Roman" w:cs="Mangal"/>
-          <w:sz w:val="24"/>
-          <w:szCs w:val="24"/>
-          <w:lang w:val="en-US"/>
-        </w:rPr>
-      </w:pPr>
-      <w:proofErr w:type="spellStart"/>
-      <w:r>
-        <w:rPr>
-          <w:rFonts w:ascii="Times New Roman" w:eastAsia="Calibri" w:hAnsi="Times New Roman" w:cs="Mangal"/>
-          <w:sz w:val="24"/>
-          <w:szCs w:val="24"/>
-          <w:lang w:val="en-US"/>
-        </w:rPr>
-        <w:t>Ans</w:t>
-      </w:r>
-      <w:proofErr w:type="spellEnd"/>
-      <w:r>
-        <w:rPr>
-          <w:rFonts w:ascii="Times New Roman" w:eastAsia="Calibri" w:hAnsi="Times New Roman" w:cs="Mangal"/>
-          <w:sz w:val="24"/>
-          <w:szCs w:val="24"/>
-          <w:lang w:val="en-US"/>
-        </w:rPr>
-        <w:t>- Data is Quant</w:t>
-      </w:r>
-      <w:r>
-        <w:rPr>
-          <w:rFonts w:ascii="Times New Roman" w:eastAsia="Calibri" w:hAnsi="Times New Roman" w:cs="Mangal"/>
-          <w:sz w:val="24"/>
-          <w:szCs w:val="24"/>
-          <w:lang w:val="en-US"/>
-        </w:rPr>
-        <w:t>it</w:t>
-      </w:r>
-      <w:r>
-        <w:rPr>
-          <w:rFonts w:ascii="Times New Roman" w:eastAsia="Calibri" w:hAnsi="Times New Roman" w:cs="Mangal"/>
-          <w:sz w:val="24"/>
-          <w:szCs w:val="24"/>
-          <w:lang w:val="en-US"/>
-        </w:rPr>
-        <w:t>ative.</w:t>
-      </w:r>
-    </w:p>
-    <w:p>
-      <w:pPr>
-        <w:spacing w:after="200" w:line="276" w:lineRule="auto"/>
-        <w:ind w:left="360"/>
-        <w:contextualSpacing/>
-        <w:rPr>
-          <w:rFonts w:ascii="Times New Roman" w:eastAsia="Calibri" w:hAnsi="Times New Roman" w:cs="Mangal"/>
-          <w:sz w:val="24"/>
-          <w:szCs w:val="24"/>
-          <w:lang w:val="en-US"/>
-        </w:rPr>
-      </w:pPr>
-    </w:p>
-    <w:p>
-      <w:pPr>
-        <w:spacing w:after="200" w:line="276" w:lineRule="auto"/>
-        <w:ind w:left="360"/>
-        <w:contextualSpacing/>
-        <w:rPr>
-          <w:rFonts w:ascii="Times New Roman" w:eastAsia="Calibri" w:hAnsi="Times New Roman" w:cs="Mangal"/>
-          <w:sz w:val="24"/>
-          <w:szCs w:val="24"/>
-          <w:lang w:val="en-US"/>
-        </w:rPr>
-      </w:pPr>
-    </w:p>
-    <w:p>
-      <w:pPr>
-        <w:spacing w:after="200" w:line="276" w:lineRule="auto"/>
-        <w:ind w:left="360"/>
-        <w:contextualSpacing/>
-        <w:rPr>
-          <w:rFonts w:ascii="Times New Roman" w:eastAsia="Calibri" w:hAnsi="Times New Roman" w:cs="Mangal"/>
-          <w:sz w:val="24"/>
-          <w:szCs w:val="24"/>
-          <w:lang w:val="en-US"/>
-        </w:rPr>
-      </w:pPr>
-    </w:p>
-    <w:p>
-      <w:pPr>
-        <w:spacing w:after="200" w:line="276" w:lineRule="auto"/>
-        <w:ind w:left="360"/>
-        <w:contextualSpacing/>
-        <w:rPr>
-          <w:rFonts w:ascii="Times New Roman" w:eastAsia="Calibri" w:hAnsi="Times New Roman" w:cs="Mangal"/>
-          <w:sz w:val="24"/>
-          <w:szCs w:val="24"/>
-          <w:lang w:val="en-US"/>
-        </w:rPr>
-      </w:pPr>
-    </w:p>
-    <w:p>
-      <w:pPr>
-        <w:spacing w:after="200" w:line="276" w:lineRule="auto"/>
-        <w:ind w:left="360"/>
-        <w:contextualSpacing/>
-        <w:rPr>
-          <w:rFonts w:ascii="Times New Roman" w:eastAsia="Calibri" w:hAnsi="Times New Roman" w:cs="Mangal"/>
-          <w:sz w:val="24"/>
-          <w:szCs w:val="24"/>
-          <w:lang w:val="en-US"/>
-        </w:rPr>
-      </w:pPr>
-    </w:p>
-    <w:p>
-      <w:pPr>
-        <w:spacing w:after="200" w:line="276" w:lineRule="auto"/>
-        <w:rPr>
-          <w:rFonts w:ascii="Times New Roman" w:eastAsia="Calibri" w:hAnsi="Times New Roman" w:cs="Mangal"/>
-          <w:b/>
-          <w:bCs/>
-          <w:sz w:val="24"/>
-          <w:szCs w:val="24"/>
-          <w:lang w:val="en-US"/>
-        </w:rPr>
-      </w:pPr>
-      <w:r>
         <w:rPr>
           <w:rFonts w:ascii="Times New Roman" w:eastAsia="Calibri" w:hAnsi="Times New Roman" w:cs="Mangal"/>
           <w:b/>
@@ -5190,19 +5317,17 @@
           <w:szCs w:val="28"/>
           <w:lang w:val="en-US"/>
         </w:rPr>
-        <w:lastRenderedPageBreak/>
-        <w:t>B.2 Observations and Learning:</w:t>
-      </w:r>
+      </w:pPr>
       <w:r>
         <w:rPr>
           <w:rFonts w:ascii="Times New Roman" w:eastAsia="Calibri" w:hAnsi="Times New Roman" w:cs="Mangal"/>
           <w:b/>
           <w:bCs/>
-          <w:sz w:val="24"/>
-          <w:szCs w:val="24"/>
-          <w:lang w:val="en-US"/>
-        </w:rPr>
-        <w:t xml:space="preserve"> </w:t>
+          <w:sz w:val="28"/>
+          <w:szCs w:val="28"/>
+          <w:lang w:val="en-US"/>
+        </w:rPr>
+        <w:t>B.3 Conclusion:</w:t>
       </w:r>
     </w:p>
     <w:p>
@@ -5247,7 +5372,7 @@
           <w:szCs w:val="20"/>
           <w:lang w:val="en-US"/>
         </w:rPr>
-        <w:t xml:space="preserve">Students must write the observations and learning based on their understanding built about the subject matter and inferences drawn) </w:t>
+        <w:t xml:space="preserve">Students must write the conclusive statements as per the attainment of individual outcomes listed above and learning/observation noted in section B.2) </w:t>
       </w:r>
     </w:p>
     <w:p>
@@ -5266,6 +5391,7 @@
           <w:lang w:val="en-US"/>
         </w:rPr>
       </w:pPr>
+      <w:proofErr w:type="spellStart"/>
       <w:r>
         <w:rPr>
           <w:rFonts w:ascii="Times New Roman" w:eastAsia="Calibri" w:hAnsi="Times New Roman" w:cs="Mangal"/>
@@ -5276,8 +5402,9 @@
           <w:szCs w:val="24"/>
           <w:lang w:val="en-US"/>
         </w:rPr>
-        <w:t xml:space="preserve">Analysis of dataset done, airlines were rated based on their safety. Parameters included the number of incidents and </w:t>
-      </w:r>
+        <w:t>Ans</w:t>
+      </w:r>
+      <w:proofErr w:type="spellEnd"/>
       <w:r>
         <w:rPr>
           <w:rFonts w:ascii="Times New Roman" w:eastAsia="Calibri" w:hAnsi="Times New Roman" w:cs="Mangal"/>
@@ -5288,31 +5415,7 @@
           <w:szCs w:val="24"/>
           <w:lang w:val="en-US"/>
         </w:rPr>
-        <w:t>fatalities</w:t>
-      </w:r>
-      <w:r>
-        <w:rPr>
-          <w:rFonts w:ascii="Times New Roman" w:eastAsia="Calibri" w:hAnsi="Times New Roman" w:cs="Mangal"/>
-          <w:bCs/>
-          <w:iCs/>
-          <w:color w:val="000000"/>
-          <w:sz w:val="24"/>
-          <w:szCs w:val="24"/>
-          <w:lang w:val="en-US"/>
-        </w:rPr>
-        <w:t xml:space="preserve">. The average incidents were 7 per year and the average number of fatalities 112 per </w:t>
-      </w:r>
-      <w:r>
-        <w:rPr>
-          <w:rFonts w:ascii="Times New Roman" w:eastAsia="Calibri" w:hAnsi="Times New Roman" w:cs="Mangal"/>
-          <w:bCs/>
-          <w:iCs/>
-          <w:color w:val="000000"/>
-          <w:sz w:val="24"/>
-          <w:szCs w:val="24"/>
-          <w:lang w:val="en-US"/>
-        </w:rPr>
-        <w:t>year. United/Continental was the safest airline.</w:t>
+        <w:t>- Basic concept of database analysis and its importance acquired.</w:t>
       </w:r>
     </w:p>
     <w:p>
@@ -5327,7 +5430,10 @@
           <w:lang w:val="en-US"/>
         </w:rPr>
       </w:pPr>
-      <w:r>
+    </w:p>
+    <w:p>
+      <w:pPr>
+        <w:spacing w:after="200" w:line="276" w:lineRule="auto"/>
         <w:rPr>
           <w:rFonts w:ascii="Times New Roman" w:eastAsia="Calibri" w:hAnsi="Times New Roman" w:cs="Mangal"/>
           <w:b/>
@@ -5336,100 +5442,10 @@
           <w:szCs w:val="28"/>
           <w:lang w:val="en-US"/>
         </w:rPr>
-        <w:t>B.3 Conclusion:</w:t>
-      </w:r>
-    </w:p>
-    <w:p>
-      <w:pPr>
-        <w:autoSpaceDE w:val="0"/>
-        <w:autoSpaceDN w:val="0"/>
-        <w:adjustRightInd w:val="0"/>
-        <w:spacing w:after="200" w:line="276" w:lineRule="auto"/>
-        <w:rPr>
-          <w:rFonts w:ascii="Times New Roman" w:eastAsia="Calibri" w:hAnsi="Times New Roman" w:cs="Mangal"/>
-          <w:b/>
-          <w:bCs/>
-          <w:i/>
-          <w:iCs/>
-          <w:color w:val="000000"/>
-          <w:sz w:val="20"/>
-          <w:szCs w:val="20"/>
-          <w:lang w:val="en-US"/>
-        </w:rPr>
-      </w:pPr>
-      <w:r>
-        <w:rPr>
-          <w:rFonts w:ascii="Times New Roman" w:eastAsia="Calibri" w:hAnsi="Times New Roman" w:cs="Mangal"/>
-          <w:i/>
-          <w:iCs/>
-          <w:color w:val="000000"/>
-          <w:sz w:val="20"/>
-          <w:szCs w:val="20"/>
-          <w:lang w:val="en-US"/>
-        </w:rPr>
-        <w:t>(</w:t>
-      </w:r>
-      <w:r>
-        <w:rPr>
-          <w:rFonts w:ascii="Times New Roman" w:eastAsia="Calibri" w:hAnsi="Times New Roman" w:cs="Mangal"/>
-          <w:b/>
-          <w:bCs/>
-          <w:i/>
-          <w:iCs/>
-          <w:color w:val="000000"/>
-          <w:sz w:val="20"/>
-          <w:szCs w:val="20"/>
-          <w:lang w:val="en-US"/>
-        </w:rPr>
-        <w:t xml:space="preserve">Students must write the conclusive statements as per the attainment of individual outcomes listed above and learning/observation noted in section B.2) </w:t>
-      </w:r>
-    </w:p>
-    <w:p>
-      <w:pPr>
-        <w:autoSpaceDE w:val="0"/>
-        <w:autoSpaceDN w:val="0"/>
-        <w:adjustRightInd w:val="0"/>
-        <w:spacing w:after="200" w:line="276" w:lineRule="auto"/>
-        <w:rPr>
-          <w:rFonts w:ascii="Times New Roman" w:eastAsia="Calibri" w:hAnsi="Times New Roman" w:cs="Mangal"/>
-          <w:bCs/>
-          <w:iCs/>
-          <w:color w:val="000000"/>
-          <w:sz w:val="24"/>
-          <w:szCs w:val="24"/>
-          <w:lang w:val="en-US"/>
-        </w:rPr>
-      </w:pPr>
-      <w:proofErr w:type="spellStart"/>
-      <w:r>
-        <w:rPr>
-          <w:rFonts w:ascii="Times New Roman" w:eastAsia="Calibri" w:hAnsi="Times New Roman" w:cs="Mangal"/>
-          <w:bCs/>
-          <w:iCs/>
-          <w:color w:val="000000"/>
-          <w:sz w:val="24"/>
-          <w:szCs w:val="24"/>
-          <w:lang w:val="en-US"/>
-        </w:rPr>
-        <w:t>Ans</w:t>
-      </w:r>
-      <w:proofErr w:type="spellEnd"/>
-      <w:r>
-        <w:rPr>
-          <w:rFonts w:ascii="Times New Roman" w:eastAsia="Calibri" w:hAnsi="Times New Roman" w:cs="Mangal"/>
-          <w:bCs/>
-          <w:iCs/>
-          <w:color w:val="000000"/>
-          <w:sz w:val="24"/>
-          <w:szCs w:val="24"/>
-          <w:lang w:val="en-US"/>
-        </w:rPr>
-        <w:t>- Basic concept of database analysis and its importance acquired.</w:t>
-      </w:r>
-    </w:p>
-    <w:p>
-      <w:pPr>
-        <w:spacing w:after="200" w:line="276" w:lineRule="auto"/>
+      </w:pPr>
+      <w:bookmarkStart w:id="0" w:name="_GoBack"/>
+      <w:bookmarkEnd w:id="0"/>
+      <w:r>
         <w:rPr>
           <w:rFonts w:ascii="Times New Roman" w:eastAsia="Calibri" w:hAnsi="Times New Roman" w:cs="Mangal"/>
           <w:b/>
@@ -5438,16 +5454,7 @@
           <w:szCs w:val="28"/>
           <w:lang w:val="en-US"/>
         </w:rPr>
-      </w:pPr>
-      <w:r>
-        <w:rPr>
-          <w:rFonts w:ascii="Times New Roman" w:eastAsia="Calibri" w:hAnsi="Times New Roman" w:cs="Mangal"/>
-          <w:b/>
-          <w:bCs/>
-          <w:sz w:val="28"/>
-          <w:szCs w:val="28"/>
-          <w:lang w:val="en-US"/>
-        </w:rPr>
+        <w:lastRenderedPageBreak/>
         <w:t>B.4 Question of curiosity:</w:t>
       </w:r>
     </w:p>
